--- a/vue/vue_basics.docx
+++ b/vue/vue_basics.docx
@@ -274,7 +274,6 @@
           <w:lang w:val="en-US" w:eastAsia="zh-CN"/>
         </w:rPr>
         <w:tab/>
-        <w:t/>
       </w:r>
       <w:r>
         <w:rPr>
@@ -733,6 +732,7 @@
     <w:p>
       <w:pPr>
         <w:numPr>
+          <w:ilvl w:val="0"/>
           <w:numId w:val="0"/>
         </w:numPr>
         <w:rPr>
@@ -1193,8 +1193,6 @@
         </w:rPr>
         <w:tab/>
       </w:r>
-      <w:bookmarkStart w:id="0" w:name="_GoBack"/>
-      <w:bookmarkEnd w:id="0"/>
       <w:r>
         <w:drawing>
           <wp:inline distT="0" distB="0" distL="114300" distR="114300">
@@ -1953,6 +1951,473 @@
         <w:t>.$emit(触发事件)</w:t>
       </w:r>
     </w:p>
+    <w:p>
+      <w:pPr>
+        <w:rPr>
+          <w:rFonts w:hint="eastAsia"/>
+          <w:b/>
+          <w:bCs/>
+          <w:sz w:val="28"/>
+          <w:szCs w:val="28"/>
+          <w:lang w:val="en-US" w:eastAsia="zh-CN"/>
+        </w:rPr>
+      </w:pPr>
+      <w:r>
+        <w:rPr>
+          <w:rFonts w:hint="eastAsia"/>
+          <w:b/>
+          <w:bCs/>
+          <w:sz w:val="28"/>
+          <w:szCs w:val="28"/>
+          <w:lang w:val="en-US" w:eastAsia="zh-CN"/>
+        </w:rPr>
+        <w:t>10.mvvm.</w:t>
+      </w:r>
+    </w:p>
+    <w:p>
+      <w:pPr>
+        <w:numPr>
+          <w:numId w:val="0"/>
+        </w:numPr>
+        <w:rPr>
+          <w:rFonts w:hint="eastAsia"/>
+          <w:b/>
+          <w:bCs/>
+          <w:lang w:val="en-US" w:eastAsia="zh-CN"/>
+        </w:rPr>
+      </w:pPr>
+      <w:r>
+        <w:rPr>
+          <w:rFonts w:hint="eastAsia"/>
+          <w:b/>
+          <w:bCs/>
+          <w:lang w:val="en-US" w:eastAsia="zh-CN"/>
+        </w:rPr>
+        <w:t>mvvm是什么?</w:t>
+      </w:r>
+    </w:p>
+    <w:p>
+      <w:pPr>
+        <w:numPr>
+          <w:numId w:val="0"/>
+        </w:numPr>
+        <w:rPr>
+          <w:rFonts w:hint="eastAsia"/>
+          <w:lang w:val="en-US" w:eastAsia="zh-CN"/>
+        </w:rPr>
+      </w:pPr>
+      <w:r>
+        <w:rPr>
+          <w:rFonts w:hint="eastAsia"/>
+          <w:lang w:val="en-US" w:eastAsia="zh-CN"/>
+        </w:rPr>
+        <w:t>定义:一种开发模式.在框架中可以完成数据和视图的双向交互.只有在数据和用户视图多次进行交换的时候,才会用到.仅限于前端使用.</w:t>
+      </w:r>
+    </w:p>
+    <w:p>
+      <w:pPr>
+        <w:numPr>
+          <w:numId w:val="0"/>
+        </w:numPr>
+        <w:rPr>
+          <w:rFonts w:hint="eastAsia"/>
+          <w:b/>
+          <w:bCs/>
+          <w:lang w:val="en-US" w:eastAsia="zh-CN"/>
+        </w:rPr>
+      </w:pPr>
+      <w:r>
+        <w:rPr>
+          <w:rFonts w:hint="eastAsia"/>
+          <w:b/>
+          <w:bCs/>
+          <w:lang w:val="en-US" w:eastAsia="zh-CN"/>
+        </w:rPr>
+        <w:t>mvvm与vue的关系是什么?</w:t>
+      </w:r>
+    </w:p>
+    <w:p>
+      <w:pPr>
+        <w:numPr>
+          <w:numId w:val="0"/>
+        </w:numPr>
+        <w:rPr>
+          <w:rFonts w:hint="eastAsia"/>
+          <w:lang w:val="en-US" w:eastAsia="zh-CN"/>
+        </w:rPr>
+      </w:pPr>
+      <w:r>
+        <w:rPr>
+          <w:rFonts w:hint="eastAsia"/>
+          <w:lang w:val="en-US" w:eastAsia="zh-CN"/>
+        </w:rPr>
+        <w:t>vue运用此种设计模式实现数据和视图的交互.</w:t>
+      </w:r>
+    </w:p>
+    <w:p>
+      <w:pPr>
+        <w:numPr>
+          <w:numId w:val="0"/>
+        </w:numPr>
+        <w:rPr>
+          <w:rFonts w:hint="eastAsia"/>
+          <w:b/>
+          <w:bCs/>
+          <w:lang w:val="en-US" w:eastAsia="zh-CN"/>
+        </w:rPr>
+      </w:pPr>
+      <w:r>
+        <w:rPr>
+          <w:rFonts w:hint="eastAsia"/>
+          <w:b/>
+          <w:bCs/>
+          <w:lang w:val="en-US" w:eastAsia="zh-CN"/>
+        </w:rPr>
+        <w:t>mvvm的原理是什么?</w:t>
+      </w:r>
+    </w:p>
+    <w:p>
+      <w:pPr>
+        <w:numPr>
+          <w:numId w:val="0"/>
+        </w:numPr>
+        <w:rPr>
+          <w:rFonts w:hint="eastAsia"/>
+          <w:lang w:val="en-US" w:eastAsia="zh-CN"/>
+        </w:rPr>
+      </w:pPr>
+      <w:r>
+        <w:rPr>
+          <w:rFonts w:hint="eastAsia"/>
+          <w:lang w:val="en-US" w:eastAsia="zh-CN"/>
+        </w:rPr>
+        <w:t>将modle中的数据进行获取,在viewModle中进行逻辑展现,并且绑定view中的相关内容.当视图发生改变时,viewModle创建一个对象,其中的属性描述即为视图的内容,进行逻辑展现.</w:t>
+      </w:r>
+    </w:p>
+    <w:p>
+      <w:pPr>
+        <w:numPr>
+          <w:numId w:val="0"/>
+        </w:numPr>
+        <w:rPr>
+          <w:rFonts w:hint="eastAsia"/>
+          <w:b/>
+          <w:bCs/>
+          <w:lang w:val="en-US" w:eastAsia="zh-CN"/>
+        </w:rPr>
+      </w:pPr>
+      <w:r>
+        <w:rPr>
+          <w:rFonts w:hint="eastAsia"/>
+          <w:b/>
+          <w:bCs/>
+          <w:lang w:val="en-US" w:eastAsia="zh-CN"/>
+        </w:rPr>
+        <w:t>mvvm与mvc的区别是什么?</w:t>
+      </w:r>
+    </w:p>
+    <w:p>
+      <w:pPr>
+        <w:numPr>
+          <w:numId w:val="0"/>
+        </w:numPr>
+        <w:rPr>
+          <w:rFonts w:hint="eastAsia"/>
+          <w:lang w:val="en-US" w:eastAsia="zh-CN"/>
+        </w:rPr>
+      </w:pPr>
+      <w:r>
+        <w:rPr>
+          <w:rFonts w:hint="eastAsia"/>
+          <w:lang w:val="en-US" w:eastAsia="zh-CN"/>
+        </w:rPr>
+        <w:t>mvvm是mvc的加强版.mvc中有一个情况无法避免:viewController的代码问题量大 且无法复用.将viewController的代码进行挑选,不可复用的有:接受modle传递给view,接受view传递给modle,连接modle和view.剩下可以复用的逻辑代码由viewModle.</w:t>
+      </w:r>
+    </w:p>
+    <w:p>
+      <w:pPr>
+        <w:numPr>
+          <w:numId w:val="0"/>
+        </w:numPr>
+        <w:rPr>
+          <w:rFonts w:hint="eastAsia"/>
+          <w:lang w:val="en-US" w:eastAsia="zh-CN"/>
+        </w:rPr>
+      </w:pPr>
+    </w:p>
+    <w:p>
+      <w:pPr>
+        <w:numPr>
+          <w:ilvl w:val="0"/>
+          <w:numId w:val="3"/>
+        </w:numPr>
+        <w:tabs>
+          <w:tab w:val="clear" w:pos="312"/>
+        </w:tabs>
+        <w:rPr>
+          <w:rFonts w:hint="eastAsia"/>
+          <w:b/>
+          <w:bCs/>
+          <w:lang w:val="en-US" w:eastAsia="zh-CN"/>
+        </w:rPr>
+      </w:pPr>
+      <w:r>
+        <w:rPr>
+          <w:rFonts w:hint="eastAsia"/>
+          <w:b/>
+          <w:bCs/>
+          <w:lang w:val="en-US" w:eastAsia="zh-CN"/>
+        </w:rPr>
+        <w:t>生命周期</w:t>
+      </w:r>
+    </w:p>
+    <w:p>
+      <w:pPr>
+        <w:numPr>
+          <w:numId w:val="0"/>
+        </w:numPr>
+        <w:rPr>
+          <w:rFonts w:hint="eastAsia"/>
+          <w:b/>
+          <w:bCs/>
+          <w:lang w:val="en-US" w:eastAsia="zh-CN"/>
+        </w:rPr>
+      </w:pPr>
+    </w:p>
+    <w:p>
+      <w:pPr>
+        <w:numPr>
+          <w:numId w:val="0"/>
+        </w:numPr>
+        <w:rPr>
+          <w:rFonts w:hint="eastAsia"/>
+          <w:b/>
+          <w:bCs/>
+          <w:lang w:val="en-US" w:eastAsia="zh-CN"/>
+        </w:rPr>
+      </w:pPr>
+      <w:r>
+        <w:rPr>
+          <w:rFonts w:hint="eastAsia"/>
+          <w:b/>
+          <w:bCs/>
+          <w:lang w:val="en-US" w:eastAsia="zh-CN"/>
+        </w:rPr>
+        <w:t>生命周期是什么?</w:t>
+      </w:r>
+    </w:p>
+    <w:p>
+      <w:pPr>
+        <w:numPr>
+          <w:numId w:val="0"/>
+        </w:numPr>
+        <w:rPr>
+          <w:rFonts w:hint="eastAsia"/>
+          <w:b w:val="0"/>
+          <w:bCs w:val="0"/>
+          <w:lang w:val="en-US" w:eastAsia="zh-CN"/>
+        </w:rPr>
+      </w:pPr>
+      <w:r>
+        <w:rPr>
+          <w:rFonts w:hint="eastAsia"/>
+          <w:b/>
+          <w:bCs/>
+          <w:lang w:val="en-US" w:eastAsia="zh-CN"/>
+        </w:rPr>
+        <w:t>定义:</w:t>
+      </w:r>
+      <w:r>
+        <w:rPr>
+          <w:rFonts w:hint="eastAsia"/>
+          <w:b w:val="0"/>
+          <w:bCs w:val="0"/>
+          <w:lang w:val="en-US" w:eastAsia="zh-CN"/>
+        </w:rPr>
+        <w:t>通俗来说,ViewMoudle即vue实例,从创建到销毁的过程.</w:t>
+      </w:r>
+    </w:p>
+    <w:p>
+      <w:pPr>
+        <w:numPr>
+          <w:numId w:val="0"/>
+        </w:numPr>
+        <w:rPr>
+          <w:rFonts w:hint="eastAsia"/>
+          <w:b/>
+          <w:bCs/>
+          <w:lang w:val="en-US" w:eastAsia="zh-CN"/>
+        </w:rPr>
+      </w:pPr>
+      <w:r>
+        <w:rPr>
+          <w:rFonts w:hint="eastAsia"/>
+          <w:b/>
+          <w:bCs/>
+          <w:lang w:val="en-US" w:eastAsia="zh-CN"/>
+        </w:rPr>
+        <w:t>经历什么过程?</w:t>
+      </w:r>
+    </w:p>
+    <w:p>
+      <w:pPr>
+        <w:numPr>
+          <w:ilvl w:val="0"/>
+          <w:numId w:val="0"/>
+        </w:numPr>
+        <w:rPr>
+          <w:rFonts w:hint="eastAsia"/>
+          <w:b/>
+          <w:bCs/>
+          <w:lang w:val="en-US" w:eastAsia="zh-CN"/>
+        </w:rPr>
+      </w:pPr>
+      <w:r>
+        <w:rPr>
+          <w:rFonts w:hint="eastAsia"/>
+          <w:b/>
+          <w:bCs/>
+          <w:lang w:val="en-US" w:eastAsia="zh-CN"/>
+        </w:rPr>
+        <w:t>过程:</w:t>
+      </w:r>
+      <w:r>
+        <w:rPr>
+          <w:rFonts w:hint="eastAsia"/>
+          <w:b w:val="0"/>
+          <w:bCs w:val="0"/>
+          <w:lang w:val="en-US" w:eastAsia="zh-CN"/>
+        </w:rPr>
+        <w:t>创建,初始化数据,编译模板,挂载dom,渲染-更新-渲染,卸载的过程.</w:t>
+      </w:r>
+    </w:p>
+    <w:p>
+      <w:pPr>
+        <w:numPr>
+          <w:numId w:val="0"/>
+        </w:numPr>
+        <w:rPr>
+          <w:rFonts w:hint="eastAsia"/>
+          <w:b/>
+          <w:bCs/>
+          <w:lang w:val="en-US" w:eastAsia="zh-CN"/>
+        </w:rPr>
+      </w:pPr>
+      <w:r>
+        <w:rPr>
+          <w:rFonts w:hint="eastAsia"/>
+          <w:b/>
+          <w:bCs/>
+          <w:lang w:val="en-US" w:eastAsia="zh-CN"/>
+        </w:rPr>
+        <w:t>有哪些地方需要注意?</w:t>
+      </w:r>
+    </w:p>
+    <w:p>
+      <w:pPr>
+        <w:numPr>
+          <w:numId w:val="0"/>
+        </w:numPr>
+        <w:rPr>
+          <w:rFonts w:hint="eastAsia"/>
+          <w:b/>
+          <w:bCs/>
+          <w:lang w:val="en-US" w:eastAsia="zh-CN"/>
+        </w:rPr>
+      </w:pPr>
+      <w:r>
+        <w:rPr>
+          <w:rFonts w:hint="eastAsia"/>
+          <w:b/>
+          <w:bCs/>
+          <w:lang w:val="en-US" w:eastAsia="zh-CN"/>
+        </w:rPr>
+        <w:t>注意点:</w:t>
+      </w:r>
+    </w:p>
+    <w:p>
+      <w:pPr>
+        <w:numPr>
+          <w:ilvl w:val="0"/>
+          <w:numId w:val="4"/>
+        </w:numPr>
+        <w:tabs>
+          <w:tab w:val="clear" w:pos="312"/>
+        </w:tabs>
+        <w:ind w:firstLine="420" w:firstLineChars="0"/>
+        <w:rPr>
+          <w:rFonts w:hint="eastAsia"/>
+          <w:b w:val="0"/>
+          <w:bCs w:val="0"/>
+          <w:lang w:val="en-US" w:eastAsia="zh-CN"/>
+        </w:rPr>
+      </w:pPr>
+      <w:r>
+        <w:rPr>
+          <w:rFonts w:hint="eastAsia"/>
+          <w:b w:val="0"/>
+          <w:bCs w:val="0"/>
+          <w:lang w:val="en-US" w:eastAsia="zh-CN"/>
+        </w:rPr>
+        <w:t>含this的函数大多不要使用箭头函数,因为期望this指向的是vue实例.</w:t>
+      </w:r>
+    </w:p>
+    <w:p>
+      <w:pPr>
+        <w:numPr>
+          <w:ilvl w:val="0"/>
+          <w:numId w:val="4"/>
+        </w:numPr>
+        <w:tabs>
+          <w:tab w:val="clear" w:pos="312"/>
+        </w:tabs>
+        <w:ind w:firstLine="420" w:firstLineChars="0"/>
+        <w:rPr>
+          <w:rFonts w:hint="eastAsia"/>
+          <w:b w:val="0"/>
+          <w:bCs w:val="0"/>
+          <w:lang w:val="en-US" w:eastAsia="zh-CN"/>
+        </w:rPr>
+      </w:pPr>
+      <w:r>
+        <w:rPr>
+          <w:rFonts w:hint="eastAsia"/>
+          <w:b w:val="0"/>
+          <w:bCs w:val="0"/>
+          <w:lang w:val="en-US" w:eastAsia="zh-CN"/>
+        </w:rPr>
+        <w:t>vue实例中包含的内容:el,data,计算属性(computed),methods,watch.</w:t>
+      </w:r>
+    </w:p>
+    <w:p>
+      <w:pPr>
+        <w:numPr>
+          <w:ilvl w:val="0"/>
+          <w:numId w:val="4"/>
+        </w:numPr>
+        <w:tabs>
+          <w:tab w:val="clear" w:pos="312"/>
+        </w:tabs>
+        <w:ind w:firstLine="420" w:firstLineChars="0"/>
+        <w:rPr>
+          <w:rFonts w:hint="eastAsia"/>
+          <w:b w:val="0"/>
+          <w:bCs w:val="0"/>
+          <w:lang w:val="en-US" w:eastAsia="zh-CN"/>
+        </w:rPr>
+      </w:pPr>
+      <w:r>
+        <w:rPr>
+          <w:rFonts w:hint="eastAsia"/>
+          <w:b w:val="0"/>
+          <w:bCs w:val="0"/>
+          <w:lang w:val="en-US" w:eastAsia="zh-CN"/>
+        </w:rPr>
+        <w:t>computed和method的区别:view中的数据发生变化时才会运行computed,每次进入页面都要执行methods.</w:t>
+      </w:r>
+      <w:bookmarkStart w:id="0" w:name="_GoBack"/>
+      <w:bookmarkEnd w:id="0"/>
+    </w:p>
     <w:sectPr>
       <w:pgSz w:w="11906" w:h="16838"/>
       <w:pgMar w:top="1440" w:right="1800" w:bottom="1440" w:left="1800" w:header="851" w:footer="992" w:gutter="0"/>
@@ -1996,11 +2461,49 @@
       </w:pPr>
     </w:lvl>
   </w:abstractNum>
+  <w:abstractNum w:abstractNumId="2">
+    <w:nsid w:val="5A3D08D6"/>
+    <w:multiLevelType w:val="singleLevel"/>
+    <w:tmpl w:val="5A3D08D6"/>
+    <w:lvl w:ilvl="0" w:tentative="0">
+      <w:start w:val="11"/>
+      <w:numFmt w:val="decimal"/>
+      <w:lvlText w:val="%1."/>
+      <w:lvlJc w:val="left"/>
+      <w:pPr>
+        <w:tabs>
+          <w:tab w:val="left" w:pos="312"/>
+        </w:tabs>
+      </w:pPr>
+    </w:lvl>
+  </w:abstractNum>
+  <w:abstractNum w:abstractNumId="3">
+    <w:nsid w:val="5A3D097D"/>
+    <w:multiLevelType w:val="singleLevel"/>
+    <w:tmpl w:val="5A3D097D"/>
+    <w:lvl w:ilvl="0" w:tentative="0">
+      <w:start w:val="1"/>
+      <w:numFmt w:val="decimal"/>
+      <w:lvlText w:val="%1."/>
+      <w:lvlJc w:val="left"/>
+      <w:pPr>
+        <w:tabs>
+          <w:tab w:val="left" w:pos="312"/>
+        </w:tabs>
+      </w:pPr>
+    </w:lvl>
+  </w:abstractNum>
   <w:num w:numId="1">
     <w:abstractNumId w:val="1"/>
   </w:num>
   <w:num w:numId="2">
     <w:abstractNumId w:val="0"/>
+  </w:num>
+  <w:num w:numId="3">
+    <w:abstractNumId w:val="2"/>
+  </w:num>
+  <w:num w:numId="4">
+    <w:abstractNumId w:val="3"/>
   </w:num>
 </w:numbering>
 </file>
